--- a/3 Foundations of NLP and ML/2  Classification And Regression Models K-Nearest Neighbors/5 Failure cases of KNN.docx
+++ b/3 Foundations of NLP and ML/2  Classification And Regression Models K-Nearest Neighbors/5 Failure cases of KNN.docx
@@ -238,43 +238,23 @@
           <w:sz w:val="26"/>
           <w:szCs w:val="26"/>
         </w:rPr>
-        <w:t xml:space="preserve"> are computed from this existing pattern of points only. As this </w:t>
-      </w:r>
-      <w:proofErr w:type="spellStart"/>
-      <w:r>
-        <w:rPr>
-          <w:rFonts w:ascii="Source Sans Pro" w:hAnsi="Source Sans Pro"/>
-          <w:sz w:val="26"/>
-          <w:szCs w:val="26"/>
-        </w:rPr>
-        <w:t>individualquery</w:t>
-      </w:r>
-      <w:proofErr w:type="spellEnd"/>
-      <w:r>
-        <w:rPr>
-          <w:rFonts w:ascii="Source Sans Pro" w:hAnsi="Source Sans Pro"/>
-          <w:sz w:val="26"/>
-          <w:szCs w:val="26"/>
-        </w:rPr>
-        <w:t xml:space="preserve"> point is far away from the other existing points, though the class </w:t>
-      </w:r>
-      <w:proofErr w:type="spellStart"/>
-      <w:r>
-        <w:rPr>
-          <w:rFonts w:ascii="Source Sans Pro" w:hAnsi="Source Sans Pro"/>
-          <w:sz w:val="26"/>
-          <w:szCs w:val="26"/>
-        </w:rPr>
-        <w:t>labbel</w:t>
-      </w:r>
-      <w:proofErr w:type="spellEnd"/>
-      <w:r>
-        <w:rPr>
-          <w:rFonts w:ascii="Source Sans Pro" w:hAnsi="Source Sans Pro"/>
-          <w:sz w:val="26"/>
-          <w:szCs w:val="26"/>
-        </w:rPr>
-        <w:t xml:space="preserve"> is predicted using majority vote, it is not necessary that this point exhibits the properties of the points in the pattern/cluster. </w:t>
+        <w:t xml:space="preserve"> are computed from this existing pattern of points only. As this individual</w:t>
+      </w:r>
+      <w:r>
+        <w:rPr>
+          <w:rFonts w:ascii="Source Sans Pro" w:hAnsi="Source Sans Pro"/>
+          <w:sz w:val="26"/>
+          <w:szCs w:val="26"/>
+        </w:rPr>
+        <w:t xml:space="preserve"> </w:t>
+      </w:r>
+      <w:r>
+        <w:rPr>
+          <w:rFonts w:ascii="Source Sans Pro" w:hAnsi="Source Sans Pro"/>
+          <w:sz w:val="26"/>
+          <w:szCs w:val="26"/>
+        </w:rPr>
+        <w:t xml:space="preserve">query point is far away from the other existing points, though the class label is predicted using majority vote, it is not necessary that this point exhibits the properties of the points in the pattern/cluster. </w:t>
       </w:r>
       <w:proofErr w:type="gramStart"/>
       <w:r>
@@ -531,7 +511,7 @@
           <w:szCs w:val="26"/>
           <w:shd w:val="clear" w:color="auto" w:fill="FFFFFF"/>
         </w:rPr>
-        <w:t xml:space="preserve">Some </w:t>
+        <w:t>Some queries are as below:</w:t>
       </w:r>
       <w:r>
         <w:rPr>
@@ -540,9 +520,8 @@
           <w:spacing w:val="3"/>
           <w:sz w:val="26"/>
           <w:szCs w:val="26"/>
-          <w:shd w:val="clear" w:color="auto" w:fill="FFFFFF"/>
-        </w:rPr>
-        <w:t>queries are as below:</w:t>
+        </w:rPr>
+        <w:br/>
       </w:r>
       <w:r>
         <w:rPr>
@@ -551,8 +530,9 @@
           <w:spacing w:val="3"/>
           <w:sz w:val="26"/>
           <w:szCs w:val="26"/>
-        </w:rPr>
-        <w:br/>
+          <w:shd w:val="clear" w:color="auto" w:fill="FFFFFF"/>
+        </w:rPr>
+        <w:t>1) In real life/case, are there scenario where we deal with such dataset to make prediction from?</w:t>
       </w:r>
       <w:r>
         <w:rPr>
@@ -561,9 +541,8 @@
           <w:spacing w:val="3"/>
           <w:sz w:val="26"/>
           <w:szCs w:val="26"/>
-          <w:shd w:val="clear" w:color="auto" w:fill="FFFFFF"/>
-        </w:rPr>
-        <w:t>1) In real life/case, are there scenario where we deal with such dataset to make prediction from?</w:t>
+        </w:rPr>
+        <w:br/>
       </w:r>
       <w:r>
         <w:rPr>
@@ -572,8 +551,9 @@
           <w:spacing w:val="3"/>
           <w:sz w:val="26"/>
           <w:szCs w:val="26"/>
-        </w:rPr>
-        <w:br/>
+          <w:shd w:val="clear" w:color="auto" w:fill="FFFFFF"/>
+        </w:rPr>
+        <w:t>2) In case such scenario exist in real life, almost all the ML classification technique will fail to make prediction out of this type of data. So, how cases like these are handled?</w:t>
       </w:r>
       <w:r>
         <w:rPr>
@@ -582,9 +562,8 @@
           <w:spacing w:val="3"/>
           <w:sz w:val="26"/>
           <w:szCs w:val="26"/>
-          <w:shd w:val="clear" w:color="auto" w:fill="FFFFFF"/>
-        </w:rPr>
-        <w:t>2) In case such scenario exist in real life, almost all the ML classification technique will fail to make prediction out of this type of data. So, how cases like these are handled?</w:t>
+        </w:rPr>
+        <w:br/>
       </w:r>
       <w:r>
         <w:rPr>
@@ -593,10 +572,13 @@
           <w:spacing w:val="3"/>
           <w:sz w:val="26"/>
           <w:szCs w:val="26"/>
-        </w:rPr>
-        <w:br/>
-      </w:r>
-      <w:r>
+          <w:shd w:val="clear" w:color="auto" w:fill="FFFFFF"/>
+        </w:rPr>
+        <w:t>3) It's also explained in video that with the geometric interpretation we get a better interpretation of data at hand that we need to deal with. So, is visualizing the dataset a necessary step to do even above any pre-processing on the dataset, to get intuition about the data?</w:t>
+      </w:r>
+    </w:p>
+    <w:p>
+      <w:pPr>
         <w:rPr>
           <w:rFonts w:ascii="Source Sans Pro" w:hAnsi="Source Sans Pro" w:cstheme="minorHAnsi"/>
           <w:color w:val="21242C"/>
@@ -605,10 +587,7 @@
           <w:szCs w:val="26"/>
           <w:shd w:val="clear" w:color="auto" w:fill="FFFFFF"/>
         </w:rPr>
-        <w:t>3) It's also explained in vi</w:t>
-      </w:r>
-      <w:bookmarkStart w:id="0" w:name="_GoBack"/>
-      <w:bookmarkEnd w:id="0"/>
+      </w:pPr>
       <w:r>
         <w:rPr>
           <w:rFonts w:ascii="Source Sans Pro" w:hAnsi="Source Sans Pro" w:cstheme="minorHAnsi"/>
@@ -618,29 +597,6 @@
           <w:szCs w:val="26"/>
           <w:shd w:val="clear" w:color="auto" w:fill="FFFFFF"/>
         </w:rPr>
-        <w:t>deo that with the geometric interpretation we get a better interpretation of data at hand that we need to deal with. So, is visualizing the dataset a necessary step to do even above any pre-processing on the dataset, to get intuition about the data?</w:t>
-      </w:r>
-    </w:p>
-    <w:p>
-      <w:pPr>
-        <w:rPr>
-          <w:rFonts w:ascii="Source Sans Pro" w:hAnsi="Source Sans Pro" w:cstheme="minorHAnsi"/>
-          <w:color w:val="21242C"/>
-          <w:spacing w:val="3"/>
-          <w:sz w:val="26"/>
-          <w:szCs w:val="26"/>
-          <w:shd w:val="clear" w:color="auto" w:fill="FFFFFF"/>
-        </w:rPr>
-      </w:pPr>
-      <w:r>
-        <w:rPr>
-          <w:rFonts w:ascii="Source Sans Pro" w:hAnsi="Source Sans Pro" w:cstheme="minorHAnsi"/>
-          <w:color w:val="21242C"/>
-          <w:spacing w:val="3"/>
-          <w:sz w:val="26"/>
-          <w:szCs w:val="26"/>
-          <w:shd w:val="clear" w:color="auto" w:fill="FFFFFF"/>
-        </w:rPr>
         <w:t>Answers:</w:t>
       </w:r>
     </w:p>
@@ -676,7 +632,17 @@
           <w:szCs w:val="26"/>
         </w:rPr>
         <w:lastRenderedPageBreak/>
-        <w:t>important role of presenting data in a powerful and credible way. You will see its importance in solving various case studies in our course.</w:t>
+        <w:t>important role of presenting data in a powerful and c</w:t>
+      </w:r>
+      <w:bookmarkStart w:id="0" w:name="_GoBack"/>
+      <w:bookmarkEnd w:id="0"/>
+      <w:r>
+        <w:rPr>
+          <w:rFonts w:ascii="Source Sans Pro" w:hAnsi="Source Sans Pro" w:cstheme="minorHAnsi"/>
+          <w:sz w:val="26"/>
+          <w:szCs w:val="26"/>
+        </w:rPr>
+        <w:t>redible way. You will see its importance in solving various case studies in our course.</w:t>
       </w:r>
     </w:p>
     <w:p>
@@ -1141,6 +1107,7 @@
   <w:style w:type="character" w:default="1" w:styleId="DefaultParagraphFont">
     <w:name w:val="Default Paragraph Font"/>
     <w:uiPriority w:val="1"/>
+    <w:semiHidden/>
     <w:unhideWhenUsed/>
   </w:style>
   <w:style w:type="table" w:default="1" w:styleId="TableNormal">

--- a/3 Foundations of NLP and ML/2  Classification And Regression Models K-Nearest Neighbors/5 Failure cases of KNN.docx
+++ b/3 Foundations of NLP and ML/2  Classification And Regression Models K-Nearest Neighbors/5 Failure cases of KNN.docx
@@ -279,49 +279,39 @@
       <w:pPr>
         <w:rPr>
           <w:rFonts w:ascii="Source Sans Pro" w:hAnsi="Source Sans Pro"/>
-          <w:sz w:val="26"/>
-          <w:szCs w:val="26"/>
-        </w:rPr>
-      </w:pPr>
-      <w:r>
-        <w:rPr>
-          <w:rFonts w:ascii="Source Sans Pro" w:hAnsi="Source Sans Pro"/>
-          <w:sz w:val="26"/>
-          <w:szCs w:val="26"/>
-        </w:rPr>
-        <w:t xml:space="preserve">In this kind of scenarios, algorithms like Logistic Regression, SVM, etc will work better as these algorithms just construct a hyper-plane that separates the classes and making a decision based on the geometric location of a point from the hyper-plane gives better &amp; a confident result when compared to predicting the </w:t>
+          <w:b/>
+          <w:bCs/>
+          <w:sz w:val="26"/>
+          <w:szCs w:val="26"/>
+        </w:rPr>
+      </w:pPr>
+      <w:r>
+        <w:rPr>
+          <w:rFonts w:ascii="Source Sans Pro" w:hAnsi="Source Sans Pro"/>
+          <w:b/>
+          <w:bCs/>
+          <w:sz w:val="26"/>
+          <w:szCs w:val="26"/>
+        </w:rPr>
+        <w:t xml:space="preserve">In this kind of scenarios, algorithms like Logistic Regression, SVM, etc will work better as these algorithms just construct a hyper-plane that separates the classes and making a decision based on the geometric location of a point from the hyper-plane gives better &amp; a confident result when compared to predicting the label from K nearest </w:t>
       </w:r>
       <w:proofErr w:type="spellStart"/>
       <w:r>
         <w:rPr>
           <w:rFonts w:ascii="Source Sans Pro" w:hAnsi="Source Sans Pro"/>
-          <w:sz w:val="26"/>
-          <w:szCs w:val="26"/>
-        </w:rPr>
-        <w:t>labbel</w:t>
+          <w:b/>
+          <w:bCs/>
+          <w:sz w:val="26"/>
+          <w:szCs w:val="26"/>
+        </w:rPr>
+        <w:t>neighbors</w:t>
       </w:r>
       <w:proofErr w:type="spellEnd"/>
       <w:r>
         <w:rPr>
           <w:rFonts w:ascii="Source Sans Pro" w:hAnsi="Source Sans Pro"/>
-          <w:sz w:val="26"/>
-          <w:szCs w:val="26"/>
-        </w:rPr>
-        <w:t xml:space="preserve"> from K nearest </w:t>
-      </w:r>
-      <w:proofErr w:type="spellStart"/>
-      <w:r>
-        <w:rPr>
-          <w:rFonts w:ascii="Source Sans Pro" w:hAnsi="Source Sans Pro"/>
-          <w:sz w:val="26"/>
-          <w:szCs w:val="26"/>
-        </w:rPr>
-        <w:t>neighbors</w:t>
-      </w:r>
-      <w:proofErr w:type="spellEnd"/>
-      <w:r>
-        <w:rPr>
-          <w:rFonts w:ascii="Source Sans Pro" w:hAnsi="Source Sans Pro"/>
+          <w:b/>
+          <w:bCs/>
           <w:sz w:val="26"/>
           <w:szCs w:val="26"/>
         </w:rPr>
@@ -351,7 +341,6 @@
           <w:rFonts w:ascii="Source Sans Pro" w:hAnsi="Source Sans Pro"/>
           <w:noProof/>
         </w:rPr>
-        <w:lastRenderedPageBreak/>
         <w:drawing>
           <wp:inline distT="0" distB="0" distL="0" distR="0" wp14:anchorId="71A8E03C" wp14:editId="0473A221">
             <wp:extent cx="5009971" cy="3942272"/>
@@ -388,6 +377,8 @@
           </wp:inline>
         </w:drawing>
       </w:r>
+      <w:bookmarkStart w:id="0" w:name="_GoBack"/>
+      <w:bookmarkEnd w:id="0"/>
     </w:p>
     <w:p>
       <w:pPr>
@@ -623,26 +614,7 @@
           <w:szCs w:val="26"/>
         </w:rPr>
         <w:br/>
-        <w:t xml:space="preserve">3 - Yes, In the journey from analysis to data-driven outcomes, data visualization plays a very </w:t>
-      </w:r>
-      <w:r>
-        <w:rPr>
-          <w:rFonts w:ascii="Source Sans Pro" w:hAnsi="Source Sans Pro" w:cstheme="minorHAnsi"/>
-          <w:sz w:val="26"/>
-          <w:szCs w:val="26"/>
-        </w:rPr>
-        <w:lastRenderedPageBreak/>
-        <w:t>important role of presenting data in a powerful and c</w:t>
-      </w:r>
-      <w:bookmarkStart w:id="0" w:name="_GoBack"/>
-      <w:bookmarkEnd w:id="0"/>
-      <w:r>
-        <w:rPr>
-          <w:rFonts w:ascii="Source Sans Pro" w:hAnsi="Source Sans Pro" w:cstheme="minorHAnsi"/>
-          <w:sz w:val="26"/>
-          <w:szCs w:val="26"/>
-        </w:rPr>
-        <w:t>redible way. You will see its importance in solving various case studies in our course.</w:t>
+        <w:t>3 - Yes, In the journey from analysis to data-driven outcomes, data visualization plays a very important role of presenting data in a powerful and credible way. You will see its importance in solving various case studies in our course.</w:t>
       </w:r>
     </w:p>
     <w:p>
@@ -722,7 +694,7 @@
       </w:pPr>
     </w:pPrDefault>
   </w:docDefaults>
-  <w:latentStyles w:defLockedState="0" w:defUIPriority="99" w:defSemiHidden="0" w:defUnhideWhenUsed="0" w:defQFormat="0" w:count="376">
+  <w:latentStyles w:defLockedState="0" w:defUIPriority="99" w:defSemiHidden="0" w:defUnhideWhenUsed="0" w:defQFormat="0" w:count="377">
     <w:lsdException w:name="Normal" w:uiPriority="0" w:qFormat="1"/>
     <w:lsdException w:name="heading 1" w:uiPriority="9" w:qFormat="1"/>
     <w:lsdException w:name="heading 2" w:semiHidden="1" w:uiPriority="9" w:unhideWhenUsed="1" w:qFormat="1"/>
@@ -828,7 +800,6 @@
     <w:lsdException w:name="HTML Sample" w:semiHidden="1" w:unhideWhenUsed="1"/>
     <w:lsdException w:name="HTML Typewriter" w:semiHidden="1" w:unhideWhenUsed="1"/>
     <w:lsdException w:name="HTML Variable" w:semiHidden="1" w:unhideWhenUsed="1"/>
-    <w:lsdException w:name="Normal Table" w:semiHidden="1" w:unhideWhenUsed="1"/>
     <w:lsdException w:name="annotation subject" w:semiHidden="1" w:unhideWhenUsed="1"/>
     <w:lsdException w:name="No List" w:semiHidden="1" w:unhideWhenUsed="1"/>
     <w:lsdException w:name="Outline List 1" w:semiHidden="1" w:unhideWhenUsed="1"/>
@@ -875,10 +846,8 @@
     <w:lsdException w:name="Table Subtle 2" w:semiHidden="1" w:unhideWhenUsed="1"/>
     <w:lsdException w:name="Table Web 1" w:semiHidden="1" w:unhideWhenUsed="1"/>
     <w:lsdException w:name="Table Web 2" w:semiHidden="1" w:unhideWhenUsed="1"/>
-    <w:lsdException w:name="Table Web 3" w:semiHidden="1" w:unhideWhenUsed="1"/>
     <w:lsdException w:name="Balloon Text" w:semiHidden="1" w:unhideWhenUsed="1"/>
     <w:lsdException w:name="Table Grid" w:uiPriority="39"/>
-    <w:lsdException w:name="Table Theme" w:semiHidden="1" w:unhideWhenUsed="1"/>
     <w:lsdException w:name="Placeholder Text" w:semiHidden="1"/>
     <w:lsdException w:name="No Spacing" w:uiPriority="1" w:qFormat="1"/>
     <w:lsdException w:name="Light Shading" w:uiPriority="60"/>
@@ -1099,6 +1068,7 @@
     <w:lsdException w:name="Hashtag" w:semiHidden="1" w:unhideWhenUsed="1"/>
     <w:lsdException w:name="Unresolved Mention" w:semiHidden="1" w:unhideWhenUsed="1"/>
     <w:lsdException w:name="Smart Link" w:semiHidden="1" w:unhideWhenUsed="1"/>
+    <w:lsdException w:name="Smart Link Error" w:semiHidden="1" w:unhideWhenUsed="1"/>
   </w:latentStyles>
   <w:style w:type="paragraph" w:default="1" w:styleId="Normal">
     <w:name w:val="Normal"/>
